--- a/Documents/How forward declarations work.docx
+++ b/Documents/How forward declarations work.docx
@@ -224,6 +224,15 @@
         <w:t>static cast, dynamic cast</w:t>
       </w:r>
     </w:p>
+    <w:p>
+      <w:r>
+        <w:t>how does return work</w:t>
+      </w:r>
+      <w:r>
+        <w:t>?</w:t>
+      </w:r>
+    </w:p>
+    <w:p/>
     <w:p/>
     <w:p>
       <w:pPr>
@@ -782,7 +791,6 @@
         </w:numPr>
       </w:pPr>
       <w:r>
-        <w:lastRenderedPageBreak/>
         <w:t>Portfolio website</w:t>
       </w:r>
     </w:p>
@@ -927,7 +935,19 @@
           <w:rPr>
             <w:rStyle w:val="Hyperlink"/>
           </w:rPr>
-          <w:t>https://stackoverflow.com/questions/55565876/unresolved-external-symbol-on-soil2-files-requires-opengl-calls</w:t>
+          <w:t>https</w:t>
+        </w:r>
+        <w:r>
+          <w:rPr>
+            <w:rStyle w:val="Hyperlink"/>
+          </w:rPr>
+          <w:t>:</w:t>
+        </w:r>
+        <w:r>
+          <w:rPr>
+            <w:rStyle w:val="Hyperlink"/>
+          </w:rPr>
+          <w:t>//stackoverflow.com/questions/55565876/unresolved-external-symbol-on-soil2-files-requires-opengl-calls</w:t>
         </w:r>
       </w:hyperlink>
     </w:p>
